--- a/カプコン/CAPCOM_WEB_ES(添削2).docx
+++ b/カプコン/CAPCOM_WEB_ES(添削2).docx
@@ -849,136 +849,56 @@
       </w:r>
       <w:r>
         <w:rPr>
+          <w:rFonts w:hint="eastAsia"/>
+        </w:rPr>
+        <w:t xml:space="preserve"> </w:t>
+      </w:r>
+      <w:r>
+        <w:rPr>
           <w:rFonts w:ascii="メイリオ" w:eastAsia="メイリオ" w:hAnsi="メイリオ" w:hint="eastAsia"/>
           <w:bCs/>
           <w:color w:val="7030A0"/>
           <w:sz w:val="20"/>
           <w:szCs w:val="20"/>
         </w:rPr>
-        <w:t>私が１番力を入れたのは、チームによるゲーム制作です。ゲームのコアになる「コリジョン判定をする線を自由に描く」機能に苦戦しましたが</w:t>
-      </w:r>
-      <w:r>
-        <w:rPr>
-          <w:rFonts w:ascii="メイリオ" w:eastAsia="メイリオ" w:hAnsi="メイリオ" w:hint="eastAsia"/>
+        <w:t>私が</w:t>
+      </w:r>
+      <w:r>
+        <w:rPr>
+          <w:rFonts w:ascii="メイリオ" w:eastAsia="メイリオ" w:hAnsi="メイリオ"/>
           <w:bCs/>
           <w:color w:val="7030A0"/>
           <w:sz w:val="20"/>
           <w:szCs w:val="20"/>
         </w:rPr>
-        <w:t>、</w:t>
-      </w:r>
-      <w:r>
-        <w:rPr>
-          <w:rFonts w:ascii="メイリオ" w:eastAsia="メイリオ" w:hAnsi="メイリオ" w:hint="eastAsia"/>
-          <w:b/>
-          <w:color w:val="7030A0"/>
-          <w:sz w:val="20"/>
-          <w:szCs w:val="20"/>
-        </w:rPr>
-        <w:t>一定間隔でマウス座標に</w:t>
-      </w:r>
-      <w:r>
-        <w:rPr>
-          <w:rFonts w:ascii="メイリオ" w:eastAsia="メイリオ" w:hAnsi="メイリオ" w:hint="eastAsia"/>
-          <w:b/>
-          <w:color w:val="7030A0"/>
-          <w:sz w:val="20"/>
-          <w:szCs w:val="20"/>
-        </w:rPr>
-        <w:t>四角形</w:t>
-      </w:r>
-      <w:r>
-        <w:rPr>
-          <w:rFonts w:ascii="メイリオ" w:eastAsia="メイリオ" w:hAnsi="メイリオ" w:hint="eastAsia"/>
-          <w:b/>
-          <w:color w:val="7030A0"/>
-          <w:sz w:val="20"/>
-          <w:szCs w:val="20"/>
-        </w:rPr>
-        <w:t>オブジェクトを置くことで</w:t>
-      </w:r>
-      <w:r>
-        <w:rPr>
-          <w:rFonts w:ascii="メイリオ" w:eastAsia="メイリオ" w:hAnsi="メイリオ" w:hint="eastAsia"/>
-          <w:b/>
-          <w:color w:val="7030A0"/>
-          <w:sz w:val="20"/>
-          <w:szCs w:val="20"/>
-        </w:rPr>
-        <w:t>実装に至りました</w:t>
-      </w:r>
-      <w:r>
-        <w:rPr>
-          <w:rFonts w:ascii="メイリオ" w:eastAsia="メイリオ" w:hAnsi="メイリオ" w:hint="eastAsia"/>
-          <w:b/>
-          <w:color w:val="7030A0"/>
-          <w:sz w:val="20"/>
-          <w:szCs w:val="20"/>
-        </w:rPr>
-        <w:t>。</w:t>
-      </w:r>
-    </w:p>
-    <w:p>
-      <w:pPr>
-        <w:rPr>
-          <w:rFonts w:ascii="メイリオ" w:eastAsia="メイリオ" w:hAnsi="メイリオ"/>
-          <w:color w:val="FF0000"/>
-          <w:sz w:val="17"/>
-          <w:szCs w:val="17"/>
-          <w:shd w:val="clear" w:color="auto" w:fill="FFFFFF"/>
-        </w:rPr>
-      </w:pPr>
-      <w:r>
-        <w:rPr>
-          <w:rFonts w:ascii="メイリオ" w:eastAsia="メイリオ" w:hAnsi="メイリオ" w:hint="eastAsia"/>
-          <w:b/>
-          <w:bCs/>
-          <w:color w:val="FF0000"/>
-          <w:sz w:val="20"/>
-          <w:szCs w:val="20"/>
-          <w:shd w:val="clear" w:color="auto" w:fill="FFFFFF"/>
-        </w:rPr>
-        <w:t xml:space="preserve">→　</w:t>
-      </w:r>
-      <w:r>
-        <w:rPr>
-          <w:rFonts w:ascii="メイリオ" w:eastAsia="メイリオ" w:hAnsi="メイリオ" w:hint="eastAsia"/>
-          <w:b/>
-          <w:bCs/>
-          <w:color w:val="FF0000"/>
-          <w:sz w:val="20"/>
-          <w:szCs w:val="20"/>
-          <w:shd w:val="clear" w:color="auto" w:fill="FFFFFF"/>
-        </w:rPr>
-        <w:t>文章少し修正</w:t>
-      </w:r>
-    </w:p>
-    <w:p>
-      <w:pPr>
-        <w:rPr>
-          <w:rFonts w:ascii="メイリオ" w:eastAsia="メイリオ" w:hAnsi="メイリオ"/>
-          <w:sz w:val="20"/>
-          <w:szCs w:val="20"/>
-        </w:rPr>
-      </w:pPr>
-    </w:p>
-    <w:p>
-      <w:pPr>
-        <w:rPr>
-          <w:rFonts w:ascii="メイリオ" w:eastAsia="メイリオ" w:hAnsi="メイリオ"/>
-          <w:b/>
-          <w:sz w:val="20"/>
-          <w:szCs w:val="20"/>
-        </w:rPr>
-      </w:pPr>
-      <w:r>
-        <w:rPr>
-          <w:rFonts w:ascii="メイリオ" w:eastAsia="メイリオ" w:hAnsi="メイリオ" w:hint="eastAsia"/>
-          <w:b/>
-          <w:sz w:val="20"/>
-          <w:szCs w:val="20"/>
-        </w:rPr>
-        <w:lastRenderedPageBreak/>
+        <w:t>1番力を入れたのはゲーム制作における敵の実装です。</w:t>
+      </w:r>
+    </w:p>
+    <w:p>
+      <w:pPr>
+        <w:rPr>
+          <w:rFonts w:ascii="メイリオ" w:eastAsia="メイリオ" w:hAnsi="メイリオ"/>
+          <w:sz w:val="20"/>
+          <w:szCs w:val="20"/>
+        </w:rPr>
+      </w:pPr>
+    </w:p>
+    <w:p>
+      <w:pPr>
+        <w:rPr>
+          <w:rFonts w:ascii="メイリオ" w:eastAsia="メイリオ" w:hAnsi="メイリオ"/>
+          <w:b/>
+          <w:sz w:val="20"/>
+          <w:szCs w:val="20"/>
+        </w:rPr>
+      </w:pPr>
+      <w:r>
+        <w:rPr>
+          <w:rFonts w:ascii="メイリオ" w:eastAsia="メイリオ" w:hAnsi="メイリオ" w:hint="eastAsia"/>
+          <w:b/>
+          <w:sz w:val="20"/>
+          <w:szCs w:val="20"/>
+        </w:rPr>
         <w:t>設問４</w:t>
       </w:r>
       <w:r>
@@ -1035,6 +955,7 @@
           <w:szCs w:val="17"/>
           <w:shd w:val="clear" w:color="auto" w:fill="FFFFFF"/>
         </w:rPr>
+        <w:lastRenderedPageBreak/>
         <w:t>3桁以下 / 3 or less digits</w:t>
       </w:r>
     </w:p>
@@ -1342,7 +1263,7 @@
       <w:pPr>
         <w:rPr>
           <w:rFonts w:ascii="メイリオ" w:eastAsia="メイリオ" w:hAnsi="メイリオ"/>
-          <w:color w:val="FF0000"/>
+          <w:color w:val="4472C4" w:themeColor="accent1"/>
           <w:sz w:val="20"/>
           <w:szCs w:val="20"/>
         </w:rPr>
@@ -1375,7 +1296,7 @@
         <w:rPr>
           <w:rFonts w:hint="eastAsia"/>
           <w:b/>
-          <w:color w:val="FF0000"/>
+          <w:color w:val="4472C4" w:themeColor="accent1"/>
         </w:rPr>
         <w:t>普段は味わえない恐怖と未知の探検</w:t>
       </w:r>
@@ -1383,7 +1304,7 @@
         <w:rPr>
           <w:rFonts w:hint="eastAsia"/>
           <w:b/>
-          <w:color w:val="FF0000"/>
+          <w:color w:val="4472C4" w:themeColor="accent1"/>
         </w:rPr>
         <w:t>でスリルを感じるために</w:t>
       </w:r>
@@ -1391,7 +1312,7 @@
         <w:rPr>
           <w:rFonts w:hint="eastAsia"/>
           <w:b/>
-          <w:color w:val="FF0000"/>
+          <w:color w:val="4472C4" w:themeColor="accent1"/>
         </w:rPr>
         <w:t>行きます</w:t>
       </w:r>
@@ -1399,7 +1320,7 @@
         <w:rPr>
           <w:rFonts w:hint="eastAsia"/>
           <w:b/>
-          <w:color w:val="FF0000"/>
+          <w:color w:val="4472C4" w:themeColor="accent1"/>
         </w:rPr>
         <w:t>が、</w:t>
       </w:r>
@@ -1407,7 +1328,7 @@
         <w:rPr>
           <w:rFonts w:hint="eastAsia"/>
           <w:b/>
-          <w:color w:val="FF0000"/>
+          <w:color w:val="4472C4" w:themeColor="accent1"/>
         </w:rPr>
         <w:t>山奥</w:t>
       </w:r>
@@ -1415,7 +1336,7 @@
         <w:rPr>
           <w:rFonts w:hint="eastAsia"/>
           <w:b/>
-          <w:color w:val="FF0000"/>
+          <w:color w:val="4472C4" w:themeColor="accent1"/>
         </w:rPr>
         <w:t>で</w:t>
       </w:r>
@@ -1423,7 +1344,7 @@
         <w:rPr>
           <w:rFonts w:hint="eastAsia"/>
           <w:b/>
-          <w:color w:val="FF0000"/>
+          <w:color w:val="4472C4" w:themeColor="accent1"/>
         </w:rPr>
         <w:t>怖い人</w:t>
       </w:r>
@@ -1431,7 +1352,7 @@
         <w:rPr>
           <w:rFonts w:hint="eastAsia"/>
           <w:b/>
-          <w:color w:val="FF0000"/>
+          <w:color w:val="4472C4" w:themeColor="accent1"/>
         </w:rPr>
         <w:t>とよくすれ違うこともあり、</w:t>
       </w:r>
@@ -1439,7 +1360,7 @@
         <w:rPr>
           <w:rFonts w:hint="eastAsia"/>
           <w:b/>
-          <w:color w:val="FF0000"/>
+          <w:color w:val="4472C4" w:themeColor="accent1"/>
         </w:rPr>
         <w:t>結局人間が一番怖い</w:t>
       </w:r>
@@ -1447,7 +1368,7 @@
         <w:rPr>
           <w:rFonts w:hint="eastAsia"/>
           <w:b/>
-          <w:color w:val="FF0000"/>
+          <w:color w:val="4472C4" w:themeColor="accent1"/>
         </w:rPr>
         <w:t>のでは</w:t>
       </w:r>
@@ -1455,7 +1376,7 @@
         <w:rPr>
           <w:rFonts w:hint="eastAsia"/>
           <w:b/>
-          <w:color w:val="FF0000"/>
+          <w:color w:val="4472C4" w:themeColor="accent1"/>
         </w:rPr>
         <w:t>と</w:t>
       </w:r>
@@ -1463,7 +1384,7 @@
         <w:rPr>
           <w:rFonts w:hint="eastAsia"/>
           <w:b/>
-          <w:color w:val="FF0000"/>
+          <w:color w:val="4472C4" w:themeColor="accent1"/>
         </w:rPr>
         <w:t>思うこともあります</w:t>
       </w:r>
@@ -1471,7 +1392,7 @@
         <w:rPr>
           <w:rFonts w:hint="eastAsia"/>
           <w:b/>
-          <w:color w:val="FF0000"/>
+          <w:color w:val="4472C4" w:themeColor="accent1"/>
         </w:rPr>
         <w:t>。</w:t>
       </w:r>
@@ -1652,7 +1573,7 @@
       <w:pPr>
         <w:ind w:leftChars="100" w:left="210"/>
         <w:rPr>
-          <w:rFonts w:ascii="メイリオ" w:eastAsia="メイリオ" w:hAnsi="メイリオ" w:hint="eastAsia"/>
+          <w:rFonts w:ascii="メイリオ" w:eastAsia="メイリオ" w:hAnsi="メイリオ"/>
           <w:b/>
           <w:bCs/>
           <w:color w:val="7030A0"/>
@@ -1720,7 +1641,7 @@
       <w:pPr>
         <w:ind w:firstLineChars="100" w:firstLine="200"/>
         <w:rPr>
-          <w:rFonts w:ascii="メイリオ" w:eastAsia="メイリオ" w:hAnsi="メイリオ" w:hint="eastAsia"/>
+          <w:rFonts w:ascii="メイリオ" w:eastAsia="メイリオ" w:hAnsi="メイリオ"/>
           <w:b/>
           <w:bCs/>
           <w:sz w:val="20"/>
@@ -1776,7 +1697,6 @@
           <w:szCs w:val="28"/>
           <w:shd w:val="clear" w:color="auto" w:fill="FFFFFF"/>
         </w:rPr>
-        <w:lastRenderedPageBreak/>
         <w:t>必須</w:t>
       </w:r>
       <w:r>
@@ -1858,6 +1778,7 @@
           <w:szCs w:val="28"/>
           <w:shd w:val="clear" w:color="auto" w:fill="FFFFFF"/>
         </w:rPr>
+        <w:lastRenderedPageBreak/>
         <w:t>必須</w:t>
       </w:r>
       <w:r>
@@ -2634,45 +2555,45 @@
           <w:sz w:val="20"/>
           <w:szCs w:val="20"/>
         </w:rPr>
+        <w:t>大学</w:t>
+      </w:r>
+      <w:r>
+        <w:rPr>
+          <w:rFonts w:ascii="メイリオ" w:eastAsia="メイリオ" w:hAnsi="メイリオ"/>
+          <w:b/>
+          <w:sz w:val="20"/>
+          <w:szCs w:val="20"/>
+        </w:rPr>
+        <w:t>/専門学校入学年月を入力してください。</w:t>
+      </w:r>
+    </w:p>
+    <w:p>
+      <w:pPr>
+        <w:rPr>
+          <w:rFonts w:ascii="メイリオ" w:eastAsia="メイリオ" w:hAnsi="メイリオ"/>
+          <w:b/>
+          <w:sz w:val="20"/>
+          <w:szCs w:val="20"/>
+        </w:rPr>
+      </w:pPr>
+    </w:p>
+    <w:p>
+      <w:pPr>
+        <w:rPr>
+          <w:rFonts w:ascii="メイリオ" w:eastAsia="メイリオ" w:hAnsi="メイリオ"/>
+          <w:b/>
+          <w:sz w:val="20"/>
+          <w:szCs w:val="20"/>
+        </w:rPr>
+      </w:pPr>
+      <w:r>
+        <w:rPr>
+          <w:rFonts w:ascii="メイリオ" w:eastAsia="メイリオ" w:hAnsi="メイリオ" w:hint="eastAsia"/>
+          <w:b/>
+          <w:sz w:val="20"/>
+          <w:szCs w:val="20"/>
+        </w:rPr>
         <w:lastRenderedPageBreak/>
-        <w:t>大学</w:t>
-      </w:r>
-      <w:r>
-        <w:rPr>
-          <w:rFonts w:ascii="メイリオ" w:eastAsia="メイリオ" w:hAnsi="メイリオ"/>
-          <w:b/>
-          <w:sz w:val="20"/>
-          <w:szCs w:val="20"/>
-        </w:rPr>
-        <w:t>/専門学校入学年月を入力してください。</w:t>
-      </w:r>
-    </w:p>
-    <w:p>
-      <w:pPr>
-        <w:rPr>
-          <w:rFonts w:ascii="メイリオ" w:eastAsia="メイリオ" w:hAnsi="メイリオ"/>
-          <w:b/>
-          <w:sz w:val="20"/>
-          <w:szCs w:val="20"/>
-        </w:rPr>
-      </w:pPr>
-    </w:p>
-    <w:p>
-      <w:pPr>
-        <w:rPr>
-          <w:rFonts w:ascii="メイリオ" w:eastAsia="メイリオ" w:hAnsi="メイリオ"/>
-          <w:b/>
-          <w:sz w:val="20"/>
-          <w:szCs w:val="20"/>
-        </w:rPr>
-      </w:pPr>
-      <w:r>
-        <w:rPr>
-          <w:rFonts w:ascii="メイリオ" w:eastAsia="メイリオ" w:hAnsi="メイリオ" w:hint="eastAsia"/>
-          <w:b/>
-          <w:sz w:val="20"/>
-          <w:szCs w:val="20"/>
-        </w:rPr>
         <w:t>大学</w:t>
       </w:r>
       <w:r>
@@ -3228,67 +3149,67 @@
           <w:b/>
           <w:color w:val="4472C4" w:themeColor="accent1"/>
         </w:rPr>
+        <w:t>A.</w:t>
+      </w:r>
+      <w:r>
+        <w:rPr>
+          <w:rFonts w:hint="eastAsia"/>
+          <w:b/>
+          <w:color w:val="4472C4" w:themeColor="accent1"/>
+        </w:rPr>
+        <w:t xml:space="preserve"> </w:t>
+      </w:r>
+      <w:r>
+        <w:rPr>
+          <w:rFonts w:hint="eastAsia"/>
+          <w:b/>
+          <w:color w:val="4472C4" w:themeColor="accent1"/>
+        </w:rPr>
+        <w:t>第二種電気工事士</w:t>
+      </w:r>
+    </w:p>
+    <w:p>
+      <w:pPr>
+        <w:rPr>
+          <w:rFonts w:ascii="メイリオ" w:eastAsia="メイリオ" w:hAnsi="メイリオ"/>
+          <w:sz w:val="20"/>
+          <w:szCs w:val="20"/>
+        </w:rPr>
+      </w:pPr>
+      <w:r>
+        <w:rPr>
+          <w:rFonts w:ascii="メイリオ" w:eastAsia="メイリオ" w:hAnsi="メイリオ" w:hint="eastAsia"/>
+          <w:sz w:val="20"/>
+          <w:szCs w:val="20"/>
+        </w:rPr>
+        <w:t>資格</w:t>
+      </w:r>
+      <w:r>
+        <w:rPr>
+          <w:rFonts w:ascii="メイリオ" w:eastAsia="メイリオ" w:hAnsi="メイリオ" w:hint="eastAsia"/>
+          <w:sz w:val="20"/>
+          <w:szCs w:val="20"/>
+        </w:rPr>
+        <w:t>③</w:t>
+      </w:r>
+    </w:p>
+    <w:p>
+      <w:pPr>
+        <w:rPr>
+          <w:rFonts w:ascii="メイリオ" w:eastAsia="メイリオ" w:hAnsi="メイリオ"/>
+          <w:b/>
+          <w:sz w:val="20"/>
+          <w:szCs w:val="20"/>
+        </w:rPr>
+      </w:pPr>
+      <w:r>
+        <w:rPr>
+          <w:rFonts w:ascii="メイリオ" w:eastAsia="メイリオ" w:hAnsi="メイリオ" w:hint="eastAsia"/>
+          <w:b/>
+          <w:sz w:val="20"/>
+          <w:szCs w:val="20"/>
+        </w:rPr>
         <w:lastRenderedPageBreak/>
-        <w:t>A.</w:t>
-      </w:r>
-      <w:r>
-        <w:rPr>
-          <w:rFonts w:hint="eastAsia"/>
-          <w:b/>
-          <w:color w:val="4472C4" w:themeColor="accent1"/>
-        </w:rPr>
-        <w:t xml:space="preserve"> </w:t>
-      </w:r>
-      <w:r>
-        <w:rPr>
-          <w:rFonts w:hint="eastAsia"/>
-          <w:b/>
-          <w:color w:val="4472C4" w:themeColor="accent1"/>
-        </w:rPr>
-        <w:t>第二種電気工事士</w:t>
-      </w:r>
-    </w:p>
-    <w:p>
-      <w:pPr>
-        <w:rPr>
-          <w:rFonts w:ascii="メイリオ" w:eastAsia="メイリオ" w:hAnsi="メイリオ"/>
-          <w:sz w:val="20"/>
-          <w:szCs w:val="20"/>
-        </w:rPr>
-      </w:pPr>
-      <w:r>
-        <w:rPr>
-          <w:rFonts w:ascii="メイリオ" w:eastAsia="メイリオ" w:hAnsi="メイリオ" w:hint="eastAsia"/>
-          <w:sz w:val="20"/>
-          <w:szCs w:val="20"/>
-        </w:rPr>
-        <w:t>資格</w:t>
-      </w:r>
-      <w:r>
-        <w:rPr>
-          <w:rFonts w:ascii="メイリオ" w:eastAsia="メイリオ" w:hAnsi="メイリオ" w:hint="eastAsia"/>
-          <w:sz w:val="20"/>
-          <w:szCs w:val="20"/>
-        </w:rPr>
-        <w:t>③</w:t>
-      </w:r>
-    </w:p>
-    <w:p>
-      <w:pPr>
-        <w:rPr>
-          <w:rFonts w:ascii="メイリオ" w:eastAsia="メイリオ" w:hAnsi="メイリオ"/>
-          <w:b/>
-          <w:sz w:val="20"/>
-          <w:szCs w:val="20"/>
-        </w:rPr>
-      </w:pPr>
-      <w:r>
-        <w:rPr>
-          <w:rFonts w:ascii="メイリオ" w:eastAsia="メイリオ" w:hAnsi="メイリオ" w:hint="eastAsia"/>
-          <w:b/>
-          <w:sz w:val="20"/>
-          <w:szCs w:val="20"/>
-        </w:rPr>
         <w:t>上記の取得年月を入力してください。</w:t>
       </w:r>
     </w:p>
@@ -3894,24 +3815,24 @@
           <w:sz w:val="20"/>
           <w:szCs w:val="20"/>
         </w:rPr>
+        <w:t>上記の所属期間を記入してください。</w:t>
+      </w:r>
+    </w:p>
+    <w:p>
+      <w:pPr>
+        <w:rPr>
+          <w:rFonts w:ascii="メイリオ" w:eastAsia="メイリオ" w:hAnsi="メイリオ"/>
+          <w:sz w:val="20"/>
+          <w:szCs w:val="20"/>
+        </w:rPr>
+      </w:pPr>
+      <w:r>
+        <w:rPr>
+          <w:rFonts w:ascii="メイリオ" w:eastAsia="メイリオ" w:hAnsi="メイリオ"/>
+          <w:sz w:val="20"/>
+          <w:szCs w:val="20"/>
+        </w:rPr>
         <w:lastRenderedPageBreak/>
-        <w:t>上記の所属期間を記入してください。</w:t>
-      </w:r>
-    </w:p>
-    <w:p>
-      <w:pPr>
-        <w:rPr>
-          <w:rFonts w:ascii="メイリオ" w:eastAsia="メイリオ" w:hAnsi="メイリオ"/>
-          <w:sz w:val="20"/>
-          <w:szCs w:val="20"/>
-        </w:rPr>
-      </w:pPr>
-      <w:r>
-        <w:rPr>
-          <w:rFonts w:ascii="メイリオ" w:eastAsia="メイリオ" w:hAnsi="メイリオ"/>
-          <w:sz w:val="20"/>
-          <w:szCs w:val="20"/>
-        </w:rPr>
         <w:t xml:space="preserve">[例：2年5ヵ月]　</w:t>
       </w:r>
     </w:p>
@@ -4364,6 +4285,7 @@
           <w:szCs w:val="28"/>
           <w:shd w:val="clear" w:color="auto" w:fill="FFFFFF"/>
         </w:rPr>
+        <w:lastRenderedPageBreak/>
         <w:t>必須</w:t>
       </w:r>
       <w:r>
@@ -4756,6 +4678,15 @@
     <w:p>
       <w:pPr>
         <w:rPr>
+          <w:rFonts w:ascii="メイリオ" w:eastAsia="メイリオ" w:hAnsi="メイリオ" w:hint="eastAsia"/>
+          <w:sz w:val="20"/>
+          <w:szCs w:val="20"/>
+        </w:rPr>
+      </w:pPr>
+    </w:p>
+    <w:p>
+      <w:pPr>
+        <w:rPr>
           <w:rFonts w:ascii="メイリオ" w:eastAsia="メイリオ" w:hAnsi="メイリオ"/>
           <w:b/>
           <w:sz w:val="20"/>
@@ -6232,15 +6163,39 @@
           <w:b/>
           <w:color w:val="4472C4" w:themeColor="accent1"/>
         </w:rPr>
-        <w:t>に参加させていただきました。</w:t>
-      </w:r>
-      <w:r>
-        <w:rPr>
-          <w:rFonts w:hint="eastAsia"/>
-          <w:b/>
-          <w:color w:val="4472C4" w:themeColor="accent1"/>
-        </w:rPr>
-        <w:t>主な取り組み内容として</w:t>
+        <w:t>に参加</w:t>
+      </w:r>
+      <w:r>
+        <w:rPr>
+          <w:rFonts w:hint="eastAsia"/>
+          <w:b/>
+          <w:color w:val="4472C4" w:themeColor="accent1"/>
+        </w:rPr>
+        <w:t>いたしました</w:t>
+      </w:r>
+      <w:r>
+        <w:rPr>
+          <w:rFonts w:hint="eastAsia"/>
+          <w:b/>
+          <w:color w:val="4472C4" w:themeColor="accent1"/>
+        </w:rPr>
+        <w:t>。</w:t>
+      </w:r>
+      <w:r>
+        <w:rPr>
+          <w:rFonts w:hint="eastAsia"/>
+          <w:b/>
+          <w:color w:val="4472C4" w:themeColor="accent1"/>
+        </w:rPr>
+        <w:t>主な取り組み内容</w:t>
+      </w:r>
+      <w:r>
+        <w:rPr>
+          <w:rFonts w:hint="eastAsia"/>
+          <w:b/>
+          <w:color w:val="4472C4" w:themeColor="accent1"/>
+        </w:rPr>
+        <w:t>は</w:t>
       </w:r>
       <w:r>
         <w:rPr>
@@ -6296,7 +6251,7 @@
           <w:b/>
           <w:color w:val="4472C4" w:themeColor="accent1"/>
         </w:rPr>
-        <w:t>の順番でインターンを</w:t>
+        <w:t>の順番で</w:t>
       </w:r>
       <w:r>
         <w:rPr>
@@ -6312,7 +6267,31 @@
           <w:b/>
           <w:color w:val="4472C4" w:themeColor="accent1"/>
         </w:rPr>
-        <w:t>来年2月には株式会社セガ様のオンライン1</w:t>
+        <w:t>更に今年の</w:t>
+      </w:r>
+      <w:r>
+        <w:rPr>
+          <w:rFonts w:hint="eastAsia"/>
+          <w:b/>
+          <w:color w:val="4472C4" w:themeColor="accent1"/>
+        </w:rPr>
+        <w:t>2月</w:t>
+      </w:r>
+      <w:r>
+        <w:rPr>
+          <w:rFonts w:hint="eastAsia"/>
+          <w:b/>
+          <w:color w:val="4472C4" w:themeColor="accent1"/>
+        </w:rPr>
+        <w:t>に</w:t>
+      </w:r>
+      <w:r>
+        <w:rPr>
+          <w:rFonts w:hint="eastAsia"/>
+          <w:b/>
+          <w:color w:val="4472C4" w:themeColor="accent1"/>
+        </w:rPr>
+        <w:t>株式会社セガ様のオンライン1</w:t>
       </w:r>
       <w:r>
         <w:rPr>
@@ -6327,7 +6306,70 @@
           <w:b/>
           <w:color w:val="4472C4" w:themeColor="accent1"/>
         </w:rPr>
-        <w:t>カレッジに参加させていただくことになりました。</w:t>
+        <w:t>カレッジ</w:t>
+      </w:r>
+      <w:r>
+        <w:rPr>
+          <w:rFonts w:hint="eastAsia"/>
+          <w:b/>
+          <w:color w:val="4472C4" w:themeColor="accent1"/>
+        </w:rPr>
+        <w:t>に参加</w:t>
+      </w:r>
+      <w:r>
+        <w:rPr>
+          <w:rFonts w:hint="eastAsia"/>
+          <w:b/>
+          <w:color w:val="4472C4" w:themeColor="accent1"/>
+        </w:rPr>
+        <w:t>いたしました</w:t>
+      </w:r>
+      <w:r>
+        <w:rPr>
+          <w:rFonts w:hint="eastAsia"/>
+          <w:b/>
+          <w:color w:val="4472C4" w:themeColor="accent1"/>
+        </w:rPr>
+        <w:t>。取り組み内容は、会社紹介、メンター紹介、各チームに分かれて自身の作品の紹介</w:t>
+      </w:r>
+      <w:r>
+        <w:rPr>
+          <w:rFonts w:hint="eastAsia"/>
+          <w:b/>
+          <w:color w:val="4472C4" w:themeColor="accent1"/>
+        </w:rPr>
+        <w:t>(参加者3名、メンター2名</w:t>
+      </w:r>
+      <w:r>
+        <w:rPr>
+          <w:b/>
+          <w:color w:val="4472C4" w:themeColor="accent1"/>
+        </w:rPr>
+        <w:t>)</w:t>
+      </w:r>
+      <w:r>
+        <w:rPr>
+          <w:rFonts w:hint="eastAsia"/>
+          <w:b/>
+          <w:color w:val="4472C4" w:themeColor="accent1"/>
+        </w:rPr>
+        <w:t>、参加者同士で</w:t>
+      </w:r>
+      <w:r>
+        <w:rPr>
+          <w:rFonts w:hint="eastAsia"/>
+          <w:b/>
+          <w:color w:val="4472C4" w:themeColor="accent1"/>
+        </w:rPr>
+        <w:t>紹介した</w:t>
+      </w:r>
+      <w:r>
+        <w:rPr>
+          <w:rFonts w:hint="eastAsia"/>
+          <w:b/>
+          <w:color w:val="4472C4" w:themeColor="accent1"/>
+        </w:rPr>
+        <w:t>作品の質問、メンターからのアドバイス、各メンターに質問の順番で行いました。</w:t>
       </w:r>
     </w:p>
     <w:p>
@@ -6698,6 +6740,7 @@
           <w:sz w:val="20"/>
           <w:szCs w:val="20"/>
         </w:rPr>
+        <w:lastRenderedPageBreak/>
         <w:t>上記で、「大阪」もしくは「東京」を選択した方のみ回答してください。</w:t>
       </w:r>
     </w:p>
@@ -6715,7 +6758,6 @@
           <w:sz w:val="20"/>
           <w:szCs w:val="20"/>
         </w:rPr>
-        <w:lastRenderedPageBreak/>
         <w:t>「大阪」「東京」を選択した理由を記入してください</w:t>
       </w:r>
     </w:p>
@@ -7096,7 +7138,22 @@
           <w:b/>
           <w:color w:val="4472C4" w:themeColor="accent1"/>
         </w:rPr>
-        <w:t xml:space="preserve">総合職 </w:t>
+        <w:t>開発職(企画</w:t>
+      </w:r>
+      <w:r>
+        <w:rPr>
+          <w:b/>
+          <w:color w:val="4472C4" w:themeColor="accent1"/>
+        </w:rPr>
+        <w:t>)</w:t>
+      </w:r>
+      <w:r>
+        <w:rPr>
+          <w:rFonts w:hint="eastAsia"/>
+          <w:b/>
+          <w:color w:val="4472C4" w:themeColor="accent1"/>
+        </w:rPr>
+        <w:t xml:space="preserve"> </w:t>
       </w:r>
       <w:r>
         <w:rPr>
@@ -7111,14 +7168,7 @@
           <w:b/>
           <w:color w:val="4472C4" w:themeColor="accent1"/>
         </w:rPr>
-        <w:t>開発職(企画</w:t>
-      </w:r>
-      <w:r>
-        <w:rPr>
-          <w:b/>
-          <w:color w:val="4472C4" w:themeColor="accent1"/>
-        </w:rPr>
-        <w:t>)</w:t>
+        <w:t>総合職</w:t>
       </w:r>
     </w:p>
     <w:p>
@@ -7195,7 +7245,27 @@
           <w:sz w:val="20"/>
           <w:szCs w:val="20"/>
         </w:rPr>
-        <w:t xml:space="preserve">PS4　PS5　XboxOne　Xbox X/S　Nintendo </w:t>
+        <w:t xml:space="preserve">PS4　PS5　</w:t>
+      </w:r>
+      <w:proofErr w:type="spellStart"/>
+      <w:r>
+        <w:rPr>
+          <w:rFonts w:ascii="メイリオ" w:eastAsia="メイリオ" w:hAnsi="メイリオ" w:hint="eastAsia"/>
+          <w:b/>
+          <w:sz w:val="20"/>
+          <w:szCs w:val="20"/>
+        </w:rPr>
+        <w:t>XboxOne</w:t>
+      </w:r>
+      <w:proofErr w:type="spellEnd"/>
+      <w:r>
+        <w:rPr>
+          <w:rFonts w:ascii="メイリオ" w:eastAsia="メイリオ" w:hAnsi="メイリオ" w:hint="eastAsia"/>
+          <w:b/>
+          <w:sz w:val="20"/>
+          <w:szCs w:val="20"/>
+        </w:rPr>
+        <w:t xml:space="preserve">　Xbox X/S　Nintendo </w:t>
       </w:r>
       <w:r>
         <w:rPr>
@@ -7231,7 +7301,27 @@
           <w:sz w:val="20"/>
           <w:szCs w:val="20"/>
         </w:rPr>
-        <w:t xml:space="preserve">　SteamDeck　VR　MR　スマートフォン</w:t>
+        <w:t xml:space="preserve">　</w:t>
+      </w:r>
+      <w:proofErr w:type="spellStart"/>
+      <w:r>
+        <w:rPr>
+          <w:rFonts w:ascii="メイリオ" w:eastAsia="メイリオ" w:hAnsi="メイリオ" w:hint="eastAsia"/>
+          <w:b/>
+          <w:sz w:val="20"/>
+          <w:szCs w:val="20"/>
+        </w:rPr>
+        <w:t>SteamDeck</w:t>
+      </w:r>
+      <w:proofErr w:type="spellEnd"/>
+      <w:r>
+        <w:rPr>
+          <w:rFonts w:ascii="メイリオ" w:eastAsia="メイリオ" w:hAnsi="メイリオ" w:hint="eastAsia"/>
+          <w:b/>
+          <w:sz w:val="20"/>
+          <w:szCs w:val="20"/>
+        </w:rPr>
+        <w:t xml:space="preserve">　VR　MR　スマートフォン</w:t>
       </w:r>
     </w:p>
     <w:p>
@@ -7281,6 +7371,32 @@
         </w:rPr>
         <w:t>、スマートフォン、アーケードゲーム</w:t>
       </w:r>
+      <w:r>
+        <w:rPr>
+          <w:rFonts w:hint="eastAsia"/>
+          <w:b/>
+          <w:color w:val="4472C4" w:themeColor="accent1"/>
+        </w:rPr>
+        <w:t>、</w:t>
+      </w:r>
+      <w:proofErr w:type="spellStart"/>
+      <w:r>
+        <w:rPr>
+          <w:rFonts w:hint="eastAsia"/>
+          <w:b/>
+          <w:color w:val="4472C4" w:themeColor="accent1"/>
+        </w:rPr>
+        <w:t>StreamDeck</w:t>
+      </w:r>
+      <w:proofErr w:type="spellEnd"/>
+      <w:r>
+        <w:rPr>
+          <w:rFonts w:hint="eastAsia"/>
+          <w:b/>
+          <w:color w:val="4472C4" w:themeColor="accent1"/>
+        </w:rPr>
+        <w:t>、パチンコ</w:t>
+      </w:r>
     </w:p>
     <w:p>
       <w:pPr>
@@ -7339,6 +7455,38 @@
       </w:pPr>
       <w:r>
         <w:rPr>
+          <w:rFonts w:hint="eastAsia"/>
+          <w:b/>
+          <w:color w:val="4472C4" w:themeColor="accent1"/>
+        </w:rPr>
+        <w:t>スーパーファミコン</w:t>
+      </w:r>
+      <w:r>
+        <w:rPr>
+          <w:rFonts w:hint="eastAsia"/>
+          <w:b/>
+          <w:color w:val="4472C4" w:themeColor="accent1"/>
+        </w:rPr>
+        <w:t>、</w:t>
+      </w:r>
+      <w:r>
+        <w:rPr>
+          <w:rFonts w:hint="eastAsia"/>
+          <w:b/>
+          <w:color w:val="4472C4" w:themeColor="accent1"/>
+        </w:rPr>
+        <w:t>ゲームボーイアドバンスSP</w:t>
+      </w:r>
+      <w:r>
+        <w:rPr>
+          <w:rFonts w:hint="eastAsia"/>
+          <w:b/>
+          <w:color w:val="4472C4" w:themeColor="accent1"/>
+        </w:rPr>
+        <w:t>、</w:t>
+      </w:r>
+      <w:r>
+        <w:rPr>
           <w:b/>
           <w:color w:val="4472C4" w:themeColor="accent1"/>
         </w:rPr>
@@ -7357,6 +7505,35 @@
           <w:b/>
           <w:color w:val="4472C4" w:themeColor="accent1"/>
         </w:rPr>
+        <w:t>Wii</w:t>
+      </w:r>
+      <w:r>
+        <w:rPr>
+          <w:b/>
+          <w:color w:val="4472C4" w:themeColor="accent1"/>
+        </w:rPr>
+        <w:t xml:space="preserve"> </w:t>
+      </w:r>
+      <w:r>
+        <w:rPr>
+          <w:b/>
+          <w:color w:val="4472C4" w:themeColor="accent1"/>
+        </w:rPr>
+        <w:t>U</w:t>
+      </w:r>
+      <w:r>
+        <w:rPr>
+          <w:rFonts w:hint="eastAsia"/>
+          <w:b/>
+          <w:color w:val="4472C4" w:themeColor="accent1"/>
+        </w:rPr>
+        <w:t>、</w:t>
+      </w:r>
+      <w:r>
+        <w:rPr>
+          <w:b/>
+          <w:color w:val="4472C4" w:themeColor="accent1"/>
+        </w:rPr>
         <w:t>Nintendo DS</w:t>
       </w:r>
       <w:r>
@@ -7365,21 +7542,6 @@
           <w:b/>
           <w:color w:val="4472C4" w:themeColor="accent1"/>
         </w:rPr>
-        <w:t>、P</w:t>
-      </w:r>
-      <w:r>
-        <w:rPr>
-          <w:b/>
-          <w:color w:val="4472C4" w:themeColor="accent1"/>
-        </w:rPr>
-        <w:t>layStation</w:t>
-      </w:r>
-      <w:r>
-        <w:rPr>
-          <w:rFonts w:hint="eastAsia"/>
-          <w:b/>
-          <w:color w:val="4472C4" w:themeColor="accent1"/>
-        </w:rPr>
         <w:t>、</w:t>
       </w:r>
       <w:r>
@@ -7388,6 +7550,21 @@
           <w:color w:val="4472C4" w:themeColor="accent1"/>
         </w:rPr>
         <w:t>Nintendo 3DS</w:t>
+      </w:r>
+      <w:r>
+        <w:rPr>
+          <w:rFonts w:hint="eastAsia"/>
+          <w:b/>
+          <w:color w:val="4472C4" w:themeColor="accent1"/>
+        </w:rPr>
+        <w:t>、Nintendo3</w:t>
+      </w:r>
+      <w:r>
+        <w:rPr>
+          <w:b/>
+          <w:color w:val="4472C4" w:themeColor="accent1"/>
+        </w:rPr>
+        <w:t>DSLL</w:t>
       </w:r>
     </w:p>
     <w:p>
@@ -7401,6 +7578,51 @@
           <w:szCs w:val="20"/>
         </w:rPr>
       </w:pPr>
+      <w:r>
+        <w:rPr>
+          <w:rFonts w:hint="eastAsia"/>
+          <w:b/>
+          <w:color w:val="4472C4" w:themeColor="accent1"/>
+        </w:rPr>
+        <w:t>P</w:t>
+      </w:r>
+      <w:r>
+        <w:rPr>
+          <w:b/>
+          <w:color w:val="4472C4" w:themeColor="accent1"/>
+        </w:rPr>
+        <w:t>layStation</w:t>
+      </w:r>
+      <w:r>
+        <w:rPr>
+          <w:rFonts w:hint="eastAsia"/>
+          <w:b/>
+          <w:color w:val="4472C4" w:themeColor="accent1"/>
+        </w:rPr>
+        <w:t>、</w:t>
+      </w:r>
+      <w:r>
+        <w:rPr>
+          <w:rFonts w:hint="eastAsia"/>
+          <w:b/>
+          <w:color w:val="4472C4" w:themeColor="accent1"/>
+        </w:rPr>
+        <w:t>P</w:t>
+      </w:r>
+      <w:r>
+        <w:rPr>
+          <w:b/>
+          <w:color w:val="4472C4" w:themeColor="accent1"/>
+        </w:rPr>
+        <w:t>layStation2</w:t>
+      </w:r>
+      <w:r>
+        <w:rPr>
+          <w:b/>
+          <w:color w:val="4472C4" w:themeColor="accent1"/>
+        </w:rPr>
+        <w:t>,Xbox360</w:t>
+      </w:r>
     </w:p>
     <w:p>
       <w:pPr>
@@ -7470,34 +7692,33 @@
           <w:b/>
           <w:color w:val="4472C4" w:themeColor="accent1"/>
         </w:rPr>
-        <w:t>5</w:t>
-      </w:r>
-    </w:p>
-    <w:p>
-      <w:pPr>
-        <w:rPr>
-          <w:b/>
-          <w:color w:val="4472C4" w:themeColor="accent1"/>
-        </w:rPr>
-      </w:pPr>
-    </w:p>
-    <w:p>
-      <w:pPr>
-        <w:rPr>
-          <w:rFonts w:ascii="メイリオ" w:eastAsia="メイリオ" w:hAnsi="メイリオ"/>
-          <w:b/>
-          <w:sz w:val="20"/>
-          <w:szCs w:val="20"/>
-        </w:rPr>
-      </w:pPr>
-      <w:r>
-        <w:rPr>
-          <w:rFonts w:ascii="メイリオ" w:eastAsia="メイリオ" w:hAnsi="メイリオ" w:hint="eastAsia"/>
-          <w:b/>
-          <w:sz w:val="20"/>
-          <w:szCs w:val="20"/>
-        </w:rPr>
-        <w:lastRenderedPageBreak/>
+        <w:t>6</w:t>
+      </w:r>
+    </w:p>
+    <w:p>
+      <w:pPr>
+        <w:rPr>
+          <w:b/>
+          <w:color w:val="4472C4" w:themeColor="accent1"/>
+        </w:rPr>
+      </w:pPr>
+    </w:p>
+    <w:p>
+      <w:pPr>
+        <w:rPr>
+          <w:rFonts w:ascii="メイリオ" w:eastAsia="メイリオ" w:hAnsi="メイリオ"/>
+          <w:b/>
+          <w:sz w:val="20"/>
+          <w:szCs w:val="20"/>
+        </w:rPr>
+      </w:pPr>
+      <w:r>
+        <w:rPr>
+          <w:rFonts w:ascii="メイリオ" w:eastAsia="メイリオ" w:hAnsi="メイリオ" w:hint="eastAsia"/>
+          <w:b/>
+          <w:sz w:val="20"/>
+          <w:szCs w:val="20"/>
+        </w:rPr>
         <w:t>好んでプレイするゲームタイトルを教えてください。</w:t>
       </w:r>
     </w:p>
@@ -7545,16 +7766,14 @@
           <w:b/>
           <w:color w:val="4472C4" w:themeColor="accent1"/>
         </w:rPr>
-        <w:t>ストリートファイターⅡ</w:t>
-      </w:r>
-      <w:r>
-        <w:rPr>
-          <w:rFonts w:ascii="メイリオ" w:eastAsia="メイリオ" w:hAnsi="メイリオ"/>
-          <w:b/>
-          <w:sz w:val="20"/>
-          <w:szCs w:val="20"/>
-        </w:rPr>
-        <w:t xml:space="preserve"> </w:t>
+        <w:t>モンスターハンター4</w:t>
+      </w:r>
+      <w:r>
+        <w:rPr>
+          <w:b/>
+          <w:color w:val="4472C4" w:themeColor="accent1"/>
+        </w:rPr>
+        <w:t>G</w:t>
       </w:r>
     </w:p>
     <w:p>
@@ -7616,10 +7835,25 @@
       </w:r>
       <w:r>
         <w:rPr>
-          <w:b/>
-          <w:color w:val="4472C4" w:themeColor="accent1"/>
-        </w:rPr>
-        <w:t>290</w:t>
+          <w:rFonts w:hint="eastAsia"/>
+          <w:b/>
+          <w:color w:val="4472C4" w:themeColor="accent1"/>
+        </w:rPr>
+        <w:t>3</w:t>
+      </w:r>
+      <w:r>
+        <w:rPr>
+          <w:b/>
+          <w:color w:val="4472C4" w:themeColor="accent1"/>
+        </w:rPr>
+        <w:t>0</w:t>
+      </w:r>
+      <w:r>
+        <w:rPr>
+          <w:b/>
+          <w:color w:val="4472C4" w:themeColor="accent1"/>
+        </w:rPr>
+        <w:t>7</w:t>
       </w:r>
     </w:p>
     <w:p>
@@ -7684,7 +7918,7 @@
           <w:b/>
           <w:color w:val="4472C4" w:themeColor="accent1"/>
         </w:rPr>
-        <w:t>297</w:t>
+        <w:t>303</w:t>
       </w:r>
     </w:p>
     <w:p>
@@ -7776,7 +8010,14 @@
           <w:b/>
           <w:color w:val="4472C4" w:themeColor="accent1"/>
         </w:rPr>
-        <w:t>70</w:t>
+        <w:t>2</w:t>
+      </w:r>
+      <w:r>
+        <w:rPr>
+          <w:b/>
+          <w:color w:val="4472C4" w:themeColor="accent1"/>
+        </w:rPr>
+        <w:t>0</w:t>
       </w:r>
     </w:p>
     <w:p>
@@ -8196,72 +8437,47 @@
         </w:rPr>
         <w:t>特にございません</w:t>
       </w:r>
-      <w:r>
-        <w:rPr>
-          <w:rFonts w:hint="eastAsia"/>
-          <w:b/>
-          <w:color w:val="4472C4" w:themeColor="accent1"/>
-        </w:rPr>
-        <w:t xml:space="preserve">　</w:t>
-      </w:r>
-      <w:r>
-        <w:rPr>
-          <w:rFonts w:hint="eastAsia"/>
-          <w:b/>
-          <w:color w:val="7030A0"/>
-        </w:rPr>
-        <w:t xml:space="preserve">　→</w:t>
-      </w:r>
-      <w:r>
-        <w:rPr>
-          <w:rFonts w:hint="eastAsia"/>
-          <w:b/>
-          <w:color w:val="7030A0"/>
-        </w:rPr>
-        <w:t>○</w:t>
-      </w:r>
-    </w:p>
-    <w:p>
-      <w:pPr>
-        <w:rPr>
-          <w:b/>
-          <w:color w:val="4472C4" w:themeColor="accent1"/>
-        </w:rPr>
-      </w:pPr>
-    </w:p>
-    <w:p>
-      <w:pPr>
-        <w:rPr>
-          <w:b/>
-          <w:color w:val="4472C4" w:themeColor="accent1"/>
-        </w:rPr>
-      </w:pPr>
-    </w:p>
-    <w:p>
-      <w:pPr>
-        <w:rPr>
-          <w:b/>
-          <w:color w:val="4472C4" w:themeColor="accent1"/>
-        </w:rPr>
-      </w:pPr>
-    </w:p>
-    <w:p>
-      <w:pPr>
-        <w:rPr>
-          <w:rFonts w:ascii="メイリオ" w:eastAsia="メイリオ" w:hAnsi="メイリオ"/>
-          <w:b/>
-          <w:sz w:val="20"/>
-          <w:szCs w:val="20"/>
-        </w:rPr>
-      </w:pPr>
-      <w:r>
-        <w:rPr>
-          <w:rFonts w:ascii="メイリオ" w:eastAsia="メイリオ" w:hAnsi="メイリオ" w:hint="eastAsia"/>
-          <w:b/>
-          <w:sz w:val="20"/>
-          <w:szCs w:val="20"/>
-        </w:rPr>
-        <w:lastRenderedPageBreak/>
+    </w:p>
+    <w:p>
+      <w:pPr>
+        <w:rPr>
+          <w:b/>
+          <w:color w:val="4472C4" w:themeColor="accent1"/>
+        </w:rPr>
+      </w:pPr>
+    </w:p>
+    <w:p>
+      <w:pPr>
+        <w:rPr>
+          <w:b/>
+          <w:color w:val="4472C4" w:themeColor="accent1"/>
+        </w:rPr>
+      </w:pPr>
+    </w:p>
+    <w:p>
+      <w:pPr>
+        <w:rPr>
+          <w:b/>
+          <w:color w:val="4472C4" w:themeColor="accent1"/>
+        </w:rPr>
+      </w:pPr>
+    </w:p>
+    <w:p>
+      <w:pPr>
+        <w:rPr>
+          <w:rFonts w:ascii="メイリオ" w:eastAsia="メイリオ" w:hAnsi="メイリオ"/>
+          <w:b/>
+          <w:sz w:val="20"/>
+          <w:szCs w:val="20"/>
+        </w:rPr>
+      </w:pPr>
+      <w:r>
+        <w:rPr>
+          <w:rFonts w:ascii="メイリオ" w:eastAsia="メイリオ" w:hAnsi="メイリオ" w:hint="eastAsia"/>
+          <w:b/>
+          <w:sz w:val="20"/>
+          <w:szCs w:val="20"/>
+        </w:rPr>
         <w:t>設問１９Q.19</w:t>
       </w:r>
       <w:r>
@@ -8734,7 +8950,7 @@
     <w:p>
       <w:pPr>
         <w:rPr>
-          <w:rFonts w:ascii="メイリオ" w:eastAsia="メイリオ" w:hAnsi="メイリオ" w:hint="eastAsia"/>
+          <w:rFonts w:ascii="メイリオ" w:eastAsia="メイリオ" w:hAnsi="メイリオ"/>
           <w:b/>
           <w:sz w:val="20"/>
           <w:szCs w:val="20"/>
@@ -8921,7 +9137,7 @@
           <w:b/>
           <w:color w:val="4472C4" w:themeColor="accent1"/>
         </w:rPr>
-        <w:t>カプコン、セガ</w:t>
+        <w:t>カプコン</w:t>
       </w:r>
     </w:p>
     <w:p>
@@ -8966,21 +9182,18 @@
     </w:p>
     <w:p>
       <w:pPr>
-        <w:rPr>
-          <w:rFonts w:ascii="メイリオ" w:eastAsia="メイリオ" w:hAnsi="メイリオ"/>
-          <w:b/>
-          <w:sz w:val="20"/>
-          <w:szCs w:val="20"/>
-        </w:rPr>
-      </w:pPr>
-      <w:r>
-        <w:rPr>
-          <w:rFonts w:hint="eastAsia"/>
-          <w:b/>
-          <w:color w:val="4472C4" w:themeColor="accent1"/>
-        </w:rPr>
-        <w:t>A.</w:t>
-      </w:r>
+        <w:pStyle w:val="a3"/>
+        <w:numPr>
+          <w:ilvl w:val="0"/>
+          <w:numId w:val="6"/>
+        </w:numPr>
+        <w:ind w:leftChars="0"/>
+        <w:rPr>
+          <w:rFonts w:hint="eastAsia"/>
+          <w:b/>
+          <w:color w:val="4472C4" w:themeColor="accent1"/>
+        </w:rPr>
+      </w:pPr>
       <w:r>
         <w:rPr>
           <w:rFonts w:hint="eastAsia"/>
@@ -8996,6 +9209,38 @@
           <w:color w:val="4472C4" w:themeColor="accent1"/>
         </w:rPr>
         <w:t>トイロジック</w:t>
+      </w:r>
+      <w:r>
+        <w:rPr>
+          <w:rFonts w:hint="eastAsia"/>
+          <w:b/>
+          <w:color w:val="4472C4" w:themeColor="accent1"/>
+        </w:rPr>
+        <w:t>、株式会社グッド・フィール</w:t>
+      </w:r>
+      <w:r>
+        <w:rPr>
+          <w:rFonts w:hint="eastAsia"/>
+          <w:b/>
+          <w:color w:val="4472C4" w:themeColor="accent1"/>
+        </w:rPr>
+        <w:t>、</w:t>
+      </w:r>
+      <w:r>
+        <w:rPr>
+          <w:rFonts w:hint="eastAsia"/>
+          <w:b/>
+          <w:color w:val="4472C4" w:themeColor="accent1"/>
+        </w:rPr>
+        <w:t>株式会社</w:t>
+      </w:r>
+      <w:r>
+        <w:rPr>
+          <w:rFonts w:hint="eastAsia"/>
+          <w:b/>
+          <w:color w:val="4472C4" w:themeColor="accent1"/>
+        </w:rPr>
+        <w:t>アーゼスト</w:t>
       </w:r>
     </w:p>
     <w:sectPr>
@@ -9049,10 +9294,10 @@
 <file path=word/numbering.xml><?xml version="1.0" encoding="utf-8"?>
 <w:numbering xmlns:wpc="http://schemas.microsoft.com/office/word/2010/wordprocessingCanvas" xmlns:cx="http://schemas.microsoft.com/office/drawing/2014/chartex" xmlns:cx1="http://schemas.microsoft.com/office/drawing/2015/9/8/chartex" xmlns:cx2="http://schemas.microsoft.com/office/drawing/2015/10/21/chartex" xmlns:cx3="http://schemas.microsoft.com/office/drawing/2016/5/9/chartex" xmlns:cx4="http://schemas.microsoft.com/office/drawing/2016/5/10/chartex" xmlns:cx5="http://schemas.microsoft.com/office/drawing/2016/5/11/chartex" xmlns:cx6="http://schemas.microsoft.com/office/drawing/2016/5/12/chartex" xmlns:cx7="http://schemas.microsoft.com/office/drawing/2016/5/13/chartex" xmlns:cx8="http://schemas.microsoft.com/office/drawing/2016/5/14/chartex" xmlns:mc="http://schemas.openxmlformats.org/markup-compatibility/2006" xmlns:aink="http://schemas.microsoft.com/office/drawing/2016/ink" xmlns:am3d="http://schemas.microsoft.com/office/drawing/2017/model3d" xmlns:o="urn:schemas-microsoft-com:office:office" xmlns:r="http://schemas.openxmlformats.org/officeDocument/2006/relationships" xmlns:m="http://schemas.openxmlformats.org/officeDocument/2006/math" xmlns:v="urn:schemas-microsoft-com:vml" xmlns:wp14="http://schemas.microsoft.com/office/word/2010/wordprocessingDrawing" xmlns:wp="http://schemas.openxmlformats.org/drawingml/2006/wordprocessingDrawing" xmlns:w10="urn:schemas-microsoft-com:office:word" xmlns:w="http://schemas.openxmlformats.org/wordprocessingml/2006/main" xmlns:w14="http://schemas.microsoft.com/office/word/2010/wordml" xmlns:w15="http://schemas.microsoft.com/office/word/2012/wordml" xmlns:w16cex="http://schemas.microsoft.com/office/word/2018/wordml/cex" xmlns:w16cid="http://schemas.microsoft.com/office/word/2016/wordml/cid" xmlns:w16="http://schemas.microsoft.com/office/word/2018/wordml" xmlns:w16sdtdh="http://schemas.microsoft.com/office/word/2020/wordml/sdtdatahash" xmlns:w16se="http://schemas.microsoft.com/office/word/2015/wordml/symex" xmlns:wpg="http://schemas.microsoft.com/office/word/2010/wordprocessingGroup" xmlns:wpi="http://schemas.microsoft.com/office/word/2010/wordprocessingInk" xmlns:wne="http://schemas.microsoft.com/office/word/2006/wordml" xmlns:wps="http://schemas.microsoft.com/office/word/2010/wordprocessingShape" mc:Ignorable="w14 w15 w16se w16cid w16 w16cex w16sdtdh wp14">
   <w:abstractNum w:abstractNumId="0" w15:restartNumberingAfterBreak="0">
-    <w:nsid w:val="35983D6F"/>
+    <w:nsid w:val="26A95001"/>
     <w:multiLevelType w:val="hybridMultilevel"/>
-    <w:tmpl w:val="50C85762"/>
-    <w:lvl w:ilvl="0" w:tplc="9ECC9F00">
+    <w:tmpl w:val="F6A23BF0"/>
+    <w:lvl w:ilvl="0" w:tplc="99F24CD4">
       <w:start w:val="1"/>
       <w:numFmt w:val="upperLetter"/>
       <w:lvlText w:val="%1."/>
@@ -9138,6 +9383,95 @@
     </w:lvl>
   </w:abstractNum>
   <w:abstractNum w:abstractNumId="1" w15:restartNumberingAfterBreak="0">
+    <w:nsid w:val="35983D6F"/>
+    <w:multiLevelType w:val="hybridMultilevel"/>
+    <w:tmpl w:val="50C85762"/>
+    <w:lvl w:ilvl="0" w:tplc="9ECC9F00">
+      <w:start w:val="1"/>
+      <w:numFmt w:val="upperLetter"/>
+      <w:lvlText w:val="%1."/>
+      <w:lvlJc w:val="left"/>
+      <w:pPr>
+        <w:ind w:left="360" w:hanging="360"/>
+      </w:pPr>
+      <w:rPr>
+        <w:rFonts w:hint="default"/>
+      </w:rPr>
+    </w:lvl>
+    <w:lvl w:ilvl="1" w:tplc="04090017" w:tentative="1">
+      <w:start w:val="1"/>
+      <w:numFmt w:val="aiueoFullWidth"/>
+      <w:lvlText w:val="(%2)"/>
+      <w:lvlJc w:val="left"/>
+      <w:pPr>
+        <w:ind w:left="840" w:hanging="420"/>
+      </w:pPr>
+    </w:lvl>
+    <w:lvl w:ilvl="2" w:tplc="04090011" w:tentative="1">
+      <w:start w:val="1"/>
+      <w:numFmt w:val="decimalEnclosedCircle"/>
+      <w:lvlText w:val="%3"/>
+      <w:lvlJc w:val="left"/>
+      <w:pPr>
+        <w:ind w:left="1260" w:hanging="420"/>
+      </w:pPr>
+    </w:lvl>
+    <w:lvl w:ilvl="3" w:tplc="0409000F" w:tentative="1">
+      <w:start w:val="1"/>
+      <w:numFmt w:val="decimal"/>
+      <w:lvlText w:val="%4."/>
+      <w:lvlJc w:val="left"/>
+      <w:pPr>
+        <w:ind w:left="1680" w:hanging="420"/>
+      </w:pPr>
+    </w:lvl>
+    <w:lvl w:ilvl="4" w:tplc="04090017" w:tentative="1">
+      <w:start w:val="1"/>
+      <w:numFmt w:val="aiueoFullWidth"/>
+      <w:lvlText w:val="(%5)"/>
+      <w:lvlJc w:val="left"/>
+      <w:pPr>
+        <w:ind w:left="2100" w:hanging="420"/>
+      </w:pPr>
+    </w:lvl>
+    <w:lvl w:ilvl="5" w:tplc="04090011" w:tentative="1">
+      <w:start w:val="1"/>
+      <w:numFmt w:val="decimalEnclosedCircle"/>
+      <w:lvlText w:val="%6"/>
+      <w:lvlJc w:val="left"/>
+      <w:pPr>
+        <w:ind w:left="2520" w:hanging="420"/>
+      </w:pPr>
+    </w:lvl>
+    <w:lvl w:ilvl="6" w:tplc="0409000F" w:tentative="1">
+      <w:start w:val="1"/>
+      <w:numFmt w:val="decimal"/>
+      <w:lvlText w:val="%7."/>
+      <w:lvlJc w:val="left"/>
+      <w:pPr>
+        <w:ind w:left="2940" w:hanging="420"/>
+      </w:pPr>
+    </w:lvl>
+    <w:lvl w:ilvl="7" w:tplc="04090017" w:tentative="1">
+      <w:start w:val="1"/>
+      <w:numFmt w:val="aiueoFullWidth"/>
+      <w:lvlText w:val="(%8)"/>
+      <w:lvlJc w:val="left"/>
+      <w:pPr>
+        <w:ind w:left="3360" w:hanging="420"/>
+      </w:pPr>
+    </w:lvl>
+    <w:lvl w:ilvl="8" w:tplc="04090011" w:tentative="1">
+      <w:start w:val="1"/>
+      <w:numFmt w:val="decimalEnclosedCircle"/>
+      <w:lvlText w:val="%9"/>
+      <w:lvlJc w:val="left"/>
+      <w:pPr>
+        <w:ind w:left="3780" w:hanging="420"/>
+      </w:pPr>
+    </w:lvl>
+  </w:abstractNum>
+  <w:abstractNum w:abstractNumId="2" w15:restartNumberingAfterBreak="0">
     <w:nsid w:val="35E12A9A"/>
     <w:multiLevelType w:val="hybridMultilevel"/>
     <w:tmpl w:val="34AE63C2"/>
@@ -9228,7 +9562,7 @@
       </w:pPr>
     </w:lvl>
   </w:abstractNum>
-  <w:abstractNum w:abstractNumId="2" w15:restartNumberingAfterBreak="0">
+  <w:abstractNum w:abstractNumId="3" w15:restartNumberingAfterBreak="0">
     <w:nsid w:val="424D4F0B"/>
     <w:multiLevelType w:val="hybridMultilevel"/>
     <w:tmpl w:val="D5D02254"/>
@@ -9317,7 +9651,7 @@
       </w:pPr>
     </w:lvl>
   </w:abstractNum>
-  <w:abstractNum w:abstractNumId="3" w15:restartNumberingAfterBreak="0">
+  <w:abstractNum w:abstractNumId="4" w15:restartNumberingAfterBreak="0">
     <w:nsid w:val="4A9631E8"/>
     <w:multiLevelType w:val="hybridMultilevel"/>
     <w:tmpl w:val="28F0FAA8"/>
@@ -9406,7 +9740,7 @@
       </w:pPr>
     </w:lvl>
   </w:abstractNum>
-  <w:abstractNum w:abstractNumId="4" w15:restartNumberingAfterBreak="0">
+  <w:abstractNum w:abstractNumId="5" w15:restartNumberingAfterBreak="0">
     <w:nsid w:val="58BE39B9"/>
     <w:multiLevelType w:val="hybridMultilevel"/>
     <w:tmpl w:val="369456B0"/>
@@ -9496,19 +9830,22 @@
     </w:lvl>
   </w:abstractNum>
   <w:num w:numId="1">
+    <w:abstractNumId w:val="3"/>
+  </w:num>
+  <w:num w:numId="2">
+    <w:abstractNumId w:val="1"/>
+  </w:num>
+  <w:num w:numId="3">
+    <w:abstractNumId w:val="5"/>
+  </w:num>
+  <w:num w:numId="4">
     <w:abstractNumId w:val="2"/>
   </w:num>
-  <w:num w:numId="2">
-    <w:abstractNumId w:val="0"/>
-  </w:num>
-  <w:num w:numId="3">
+  <w:num w:numId="5">
     <w:abstractNumId w:val="4"/>
   </w:num>
-  <w:num w:numId="4">
-    <w:abstractNumId w:val="1"/>
-  </w:num>
-  <w:num w:numId="5">
-    <w:abstractNumId w:val="3"/>
+  <w:num w:numId="6">
+    <w:abstractNumId w:val="0"/>
   </w:num>
 </w:numbering>
 </file>
